--- a/Alan Thomas Moore - S1436201 - Design Report.docx
+++ b/Alan Thomas Moore - S1436201 - Design Report.docx
@@ -230,11 +230,15 @@
                                 <w:pPr>
                                   <w:rPr>
                                     <w:rFonts w:cstheme="minorHAnsi"/>
+                                    <w:sz w:val="24"/>
+                                    <w:szCs w:val="24"/>
                                   </w:rPr>
                                 </w:pPr>
                                 <w:r>
                                   <w:rPr>
                                     <w:rFonts w:cstheme="minorHAnsi"/>
+                                    <w:sz w:val="24"/>
+                                    <w:szCs w:val="24"/>
                                   </w:rPr>
                                   <w:t>GITHUB LINK</w:t>
                                 </w:r>
@@ -244,6 +248,8 @@
                                   <w:rPr>
                                     <w:rFonts w:cstheme="minorHAnsi"/>
                                     <w:color w:val="000000" w:themeColor="text1"/>
+                                    <w:sz w:val="24"/>
+                                    <w:szCs w:val="24"/>
                                   </w:rPr>
                                 </w:pPr>
                                 <w:hyperlink r:id="rId6" w:history="1">
@@ -263,12 +269,16 @@
                                   <w:rPr>
                                     <w:rFonts w:cstheme="minorHAnsi"/>
                                     <w:color w:val="000000" w:themeColor="text1"/>
+                                    <w:sz w:val="24"/>
+                                    <w:szCs w:val="24"/>
                                   </w:rPr>
                                 </w:pPr>
                                 <w:r>
                                   <w:rPr>
                                     <w:rFonts w:cstheme="minorHAnsi"/>
                                     <w:color w:val="000000" w:themeColor="text1"/>
+                                    <w:sz w:val="24"/>
+                                    <w:szCs w:val="24"/>
                                   </w:rPr>
                                   <w:t>SCREEN SHOT VIDEO LINK – FOLLOW LINK AND CLICK ON:</w:t>
                                 </w:r>
@@ -278,6 +288,8 @@
                                   <w:rPr>
                                     <w:rFonts w:cstheme="minorHAnsi"/>
                                     <w:color w:val="000000" w:themeColor="text1"/>
+                                    <w:sz w:val="24"/>
+                                    <w:szCs w:val="24"/>
                                   </w:rPr>
                                 </w:pPr>
                                 <w:r>
@@ -286,29 +298,12 @@
                                     <w:rFonts w:cstheme="minorHAnsi"/>
                                     <w:b w:val="0"/>
                                     <w:color w:val="24292E"/>
+                                    <w:sz w:val="24"/>
+                                    <w:szCs w:val="24"/>
                                     <w:shd w:val="clear" w:color="auto" w:fill="FFFFFF"/>
                                   </w:rPr>
                                   <w:t>S1436102 - Alan Thomas Moore ScreenCast.mp4</w:t>
                                 </w:r>
-                              </w:p>
-                              <w:p>
-                                <w:pPr>
-                                  <w:rPr>
-                                    <w:rFonts w:cstheme="minorHAnsi"/>
-                                    <w:color w:val="000000" w:themeColor="text1"/>
-                                  </w:rPr>
-                                </w:pPr>
-                                <w:hyperlink r:id="rId7" w:history="1">
-                                  <w:r>
-                                    <w:rPr>
-                                      <w:rStyle w:val="Hyperlink"/>
-                                      <w:rFonts w:cstheme="minorHAnsi"/>
-                                      <w:sz w:val="24"/>
-                                      <w:szCs w:val="24"/>
-                                    </w:rPr>
-                                    <w:t>https://github.com/althomoore/mpdtrafficscotlandapp.git</w:t>
-                                  </w:r>
-                                </w:hyperlink>
                               </w:p>
                               <w:p>
                                 <w:pPr>
@@ -321,6 +316,53 @@
                                     <w:szCs w:val="24"/>
                                   </w:rPr>
                                 </w:pPr>
+                                <w:r>
+                                  <w:rPr>
+                                    <w:caps/>
+                                    <w:color w:val="000000" w:themeColor="text1"/>
+                                    <w:sz w:val="24"/>
+                                    <w:szCs w:val="24"/>
+                                  </w:rPr>
+                                  <w:t>APK file – follow link and click on:</w:t>
+                                </w:r>
+                              </w:p>
+                              <w:p>
+                                <w:pPr>
+                                  <w:pStyle w:val="NoSpacing"/>
+                                  <w:spacing w:before="80" w:after="40"/>
+                                  <w:rPr>
+                                    <w:caps/>
+                                    <w:color w:val="000000" w:themeColor="text1"/>
+                                    <w:sz w:val="24"/>
+                                    <w:szCs w:val="24"/>
+                                  </w:rPr>
+                                </w:pPr>
+                                <w:r>
+                                  <w:rPr>
+                                    <w:color w:val="000000" w:themeColor="text1"/>
+                                    <w:sz w:val="24"/>
+                                    <w:szCs w:val="24"/>
+                                  </w:rPr>
+                                  <w:t>Traffic Scotland.</w:t>
+                                </w:r>
+                                <w:r>
+                                  <w:rPr>
+                                    <w:color w:val="000000" w:themeColor="text1"/>
+                                    <w:sz w:val="24"/>
+                                    <w:szCs w:val="24"/>
+                                  </w:rPr>
+                                  <w:t>a</w:t>
+                                </w:r>
+                                <w:r>
+                                  <w:rPr>
+                                    <w:color w:val="000000" w:themeColor="text1"/>
+                                    <w:sz w:val="24"/>
+                                    <w:szCs w:val="24"/>
+                                  </w:rPr>
+                                  <w:t>pk</w:t>
+                                </w:r>
+                                <w:bookmarkStart w:id="0" w:name="_GoBack"/>
+                                <w:bookmarkEnd w:id="0"/>
                               </w:p>
                             </w:txbxContent>
                           </wps:txbx>
@@ -491,11 +533,15 @@
                           <w:pPr>
                             <w:rPr>
                               <w:rFonts w:cstheme="minorHAnsi"/>
+                              <w:sz w:val="24"/>
+                              <w:szCs w:val="24"/>
                             </w:rPr>
                           </w:pPr>
                           <w:r>
                             <w:rPr>
                               <w:rFonts w:cstheme="minorHAnsi"/>
+                              <w:sz w:val="24"/>
+                              <w:szCs w:val="24"/>
                             </w:rPr>
                             <w:t>GITHUB LINK</w:t>
                           </w:r>
@@ -505,9 +551,11 @@
                             <w:rPr>
                               <w:rFonts w:cstheme="minorHAnsi"/>
                               <w:color w:val="000000" w:themeColor="text1"/>
+                              <w:sz w:val="24"/>
+                              <w:szCs w:val="24"/>
                             </w:rPr>
                           </w:pPr>
-                          <w:hyperlink r:id="rId8" w:history="1">
+                          <w:hyperlink r:id="rId7" w:history="1">
                             <w:r>
                               <w:rPr>
                                 <w:rStyle w:val="Hyperlink"/>
@@ -524,12 +572,16 @@
                             <w:rPr>
                               <w:rFonts w:cstheme="minorHAnsi"/>
                               <w:color w:val="000000" w:themeColor="text1"/>
+                              <w:sz w:val="24"/>
+                              <w:szCs w:val="24"/>
                             </w:rPr>
                           </w:pPr>
                           <w:r>
                             <w:rPr>
                               <w:rFonts w:cstheme="minorHAnsi"/>
                               <w:color w:val="000000" w:themeColor="text1"/>
+                              <w:sz w:val="24"/>
+                              <w:szCs w:val="24"/>
                             </w:rPr>
                             <w:t>SCREEN SHOT VIDEO LINK – FOLLOW LINK AND CLICK ON:</w:t>
                           </w:r>
@@ -539,6 +591,8 @@
                             <w:rPr>
                               <w:rFonts w:cstheme="minorHAnsi"/>
                               <w:color w:val="000000" w:themeColor="text1"/>
+                              <w:sz w:val="24"/>
+                              <w:szCs w:val="24"/>
                             </w:rPr>
                           </w:pPr>
                           <w:r>
@@ -547,29 +601,12 @@
                               <w:rFonts w:cstheme="minorHAnsi"/>
                               <w:b w:val="0"/>
                               <w:color w:val="24292E"/>
+                              <w:sz w:val="24"/>
+                              <w:szCs w:val="24"/>
                               <w:shd w:val="clear" w:color="auto" w:fill="FFFFFF"/>
                             </w:rPr>
                             <w:t>S1436102 - Alan Thomas Moore ScreenCast.mp4</w:t>
                           </w:r>
-                        </w:p>
-                        <w:p>
-                          <w:pPr>
-                            <w:rPr>
-                              <w:rFonts w:cstheme="minorHAnsi"/>
-                              <w:color w:val="000000" w:themeColor="text1"/>
-                            </w:rPr>
-                          </w:pPr>
-                          <w:hyperlink r:id="rId9" w:history="1">
-                            <w:r>
-                              <w:rPr>
-                                <w:rStyle w:val="Hyperlink"/>
-                                <w:rFonts w:cstheme="minorHAnsi"/>
-                                <w:sz w:val="24"/>
-                                <w:szCs w:val="24"/>
-                              </w:rPr>
-                              <w:t>https://github.com/althomoore/mpdtrafficscotlandapp.git</w:t>
-                            </w:r>
-                          </w:hyperlink>
                         </w:p>
                         <w:p>
                           <w:pPr>
@@ -582,6 +619,53 @@
                               <w:szCs w:val="24"/>
                             </w:rPr>
                           </w:pPr>
+                          <w:r>
+                            <w:rPr>
+                              <w:caps/>
+                              <w:color w:val="000000" w:themeColor="text1"/>
+                              <w:sz w:val="24"/>
+                              <w:szCs w:val="24"/>
+                            </w:rPr>
+                            <w:t>APK file – follow link and click on:</w:t>
+                          </w:r>
+                        </w:p>
+                        <w:p>
+                          <w:pPr>
+                            <w:pStyle w:val="NoSpacing"/>
+                            <w:spacing w:before="80" w:after="40"/>
+                            <w:rPr>
+                              <w:caps/>
+                              <w:color w:val="000000" w:themeColor="text1"/>
+                              <w:sz w:val="24"/>
+                              <w:szCs w:val="24"/>
+                            </w:rPr>
+                          </w:pPr>
+                          <w:r>
+                            <w:rPr>
+                              <w:color w:val="000000" w:themeColor="text1"/>
+                              <w:sz w:val="24"/>
+                              <w:szCs w:val="24"/>
+                            </w:rPr>
+                            <w:t>Traffic Scotland.</w:t>
+                          </w:r>
+                          <w:r>
+                            <w:rPr>
+                              <w:color w:val="000000" w:themeColor="text1"/>
+                              <w:sz w:val="24"/>
+                              <w:szCs w:val="24"/>
+                            </w:rPr>
+                            <w:t>a</w:t>
+                          </w:r>
+                          <w:r>
+                            <w:rPr>
+                              <w:color w:val="000000" w:themeColor="text1"/>
+                              <w:sz w:val="24"/>
+                              <w:szCs w:val="24"/>
+                            </w:rPr>
+                            <w:t>pk</w:t>
+                          </w:r>
+                          <w:bookmarkStart w:id="1" w:name="_GoBack"/>
+                          <w:bookmarkEnd w:id="1"/>
                         </w:p>
                       </w:txbxContent>
                     </v:textbox>
@@ -781,8 +865,6 @@
             <w:br w:type="page"/>
           </w:r>
         </w:p>
-        <w:bookmarkStart w:id="0" w:name="_GoBack" w:displacedByCustomXml="next"/>
-        <w:bookmarkEnd w:id="0" w:displacedByCustomXml="next"/>
       </w:sdtContent>
     </w:sdt>
     <w:p>
@@ -1760,15 +1842,7 @@
         <w:jc w:val="both"/>
       </w:pPr>
       <w:r>
-        <w:t xml:space="preserve">ListView has a similar function to TextView. The exception is the </w:t>
-      </w:r>
-      <w:proofErr w:type="spellStart"/>
-      <w:r>
-        <w:t>ListView</w:t>
-      </w:r>
-      <w:proofErr w:type="spellEnd"/>
-      <w:r>
-        <w:t xml:space="preserve"> must use </w:t>
+        <w:t xml:space="preserve">ListView has a similar function to TextView. The exception is the ListView must use </w:t>
       </w:r>
       <w:proofErr w:type="spellStart"/>
       <w:r>

--- a/Alan Thomas Moore - S1436201 - Design Report.docx
+++ b/Alan Thomas Moore - S1436201 - Design Report.docx
@@ -361,8 +361,6 @@
                                   </w:rPr>
                                   <w:t>pk</w:t>
                                 </w:r>
-                                <w:bookmarkStart w:id="0" w:name="_GoBack"/>
-                                <w:bookmarkEnd w:id="0"/>
                               </w:p>
                             </w:txbxContent>
                           </wps:txbx>
@@ -664,8 +662,6 @@
                             </w:rPr>
                             <w:t>pk</w:t>
                           </w:r>
-                          <w:bookmarkStart w:id="1" w:name="_GoBack"/>
-                          <w:bookmarkEnd w:id="1"/>
                         </w:p>
                       </w:txbxContent>
                     </v:textbox>
@@ -1875,7 +1871,27 @@
         <w:jc w:val="both"/>
       </w:pPr>
       <w:r>
-        <w:t xml:space="preserve">Even though the design of the application is not ideal, it is practical in a way. In Portrait the information is very clear, the buttons are visible and there are clear instructions on how to use the application. If the code had worked properly the XML data would have repeated down the TextView and the user would have been able to scroll to find what they are looking for. Moving forward with this project, additional features would be introduced to make the display more palatable. All the coding for this project was a culmination of practising on the Mobile Platform Development Labs, Lecture and Tutorials. Solutions that were specifically used were </w:t>
+        <w:t xml:space="preserve">In Portrait the information is very clear, the buttons are visible and there are clear instructions on how to use the application. </w:t>
+      </w:r>
+      <w:r>
+        <w:t>T</w:t>
+      </w:r>
+      <w:r>
+        <w:t>he XML data repeat</w:t>
+      </w:r>
+      <w:bookmarkStart w:id="0" w:name="_GoBack"/>
+      <w:bookmarkEnd w:id="0"/>
+      <w:r>
+        <w:t>s</w:t>
+      </w:r>
+      <w:r>
+        <w:t xml:space="preserve"> down the TextView and the user </w:t>
+      </w:r>
+      <w:r>
+        <w:t>is</w:t>
+      </w:r>
+      <w:r>
+        <w:t xml:space="preserve"> able to scroll to find what they are looking for. Moving forward with this project, additional features would be introduced to make the display more palatable. All the coding for this project was a culmination of practising on the Mobile Platform Development Labs, Lecture and Tutorials. Solutions that were specifically used were </w:t>
       </w:r>
       <w:proofErr w:type="spellStart"/>
       <w:r>
